--- a/Plan/Software/navigation_구조.docx
+++ b/Plan/Software/navigation_구조.docx
@@ -406,11 +406,6 @@
       </w:r>
     </w:p>
     <w:p>
-      <w:pPr>
-        <w:rPr>
-          <w:rFonts w:hint="eastAsia"/>
-        </w:rPr>
-      </w:pPr>
       <w:r>
         <w:tab/>
       </w:r>
@@ -507,11 +502,6 @@
       </w:r>
     </w:p>
     <w:p>
-      <w:pPr>
-        <w:rPr>
-          <w:rFonts w:hint="eastAsia"/>
-        </w:rPr>
-      </w:pPr>
       <w:r>
         <w:tab/>
         <w:t xml:space="preserve">- </w:t>
@@ -559,41 +549,6 @@
           <w:rFonts w:hint="eastAsia"/>
         </w:rPr>
         <w:t>점수 측정</w:t>
-      </w:r>
-    </w:p>
-    <w:p>
-      <w:pPr>
-        <w:rPr>
-          <w:rFonts w:hint="eastAsia"/>
-        </w:rPr>
-      </w:pPr>
-      <w:r>
-        <w:tab/>
-      </w:r>
-      <w:r>
-        <w:tab/>
-      </w:r>
-      <w:r>
-        <w:tab/>
-        <w:t xml:space="preserve">-&gt; </w:t>
-      </w:r>
-      <w:r>
-        <w:t>10</w:t>
-      </w:r>
-      <w:r>
-        <w:rPr>
-          <w:rFonts w:hint="eastAsia"/>
-        </w:rPr>
-        <w:t xml:space="preserve">점에서 </w:t>
-      </w:r>
-      <w:r>
-        <w:t xml:space="preserve">-1 </w:t>
-      </w:r>
-      <w:r>
-        <w:rPr>
-          <w:rFonts w:hint="eastAsia"/>
-        </w:rPr>
-        <w:t>씩 까자</w:t>
       </w:r>
       <w:bookmarkStart w:id="0" w:name="_GoBack"/>
       <w:bookmarkEnd w:id="0"/>
